--- a/data/payment options.docx
+++ b/data/payment options.docx
@@ -23,12 +23,6 @@
       </w:r>
     </w:p>
     <w:p>
-      <w:pPr>
-        <w:numPr>
-          <w:ilvl w:val="0"/>
-          <w:numId w:val="1"/>
-        </w:numPr>
-      </w:pPr>
       <w:r>
         <w:t xml:space="preserve">We prefer bank transfers to all other options. The main reason is, it doesn't involve any unnecessary 3rd party service charge. All the banks in Sri Lanka have online banking facilities such as Sampath Vishwa, </w:t>
       </w:r>
@@ -56,12 +50,6 @@
       </w:r>
     </w:p>
     <w:p>
-      <w:pPr>
-        <w:numPr>
-          <w:ilvl w:val="0"/>
-          <w:numId w:val="1"/>
-        </w:numPr>
-      </w:pPr>
       <w:r>
         <w:t>If you are having a smart phone, you may download </w:t>
       </w:r>
@@ -105,12 +93,6 @@
       </w:r>
     </w:p>
     <w:p>
-      <w:pPr>
-        <w:numPr>
-          <w:ilvl w:val="0"/>
-          <w:numId w:val="1"/>
-        </w:numPr>
-      </w:pPr>
       <w:r>
         <w:t>If you are having a smart phone running a QR payment app such as </w:t>
       </w:r>
@@ -173,12 +155,6 @@
       </w:r>
     </w:p>
     <w:p>
-      <w:pPr>
-        <w:numPr>
-          <w:ilvl w:val="0"/>
-          <w:numId w:val="1"/>
-        </w:numPr>
-      </w:pPr>
       <w:r>
         <w:t>If any of the above options don't work for you and you would like to pay with credit card or debit card or any other payment option listed below (Excluding American Express, Diners club, Discover), then mention as "</w:t>
       </w:r>
@@ -248,12 +224,6 @@
       </w:r>
     </w:p>
     <w:p>
-      <w:pPr>
-        <w:numPr>
-          <w:ilvl w:val="0"/>
-          <w:numId w:val="1"/>
-        </w:numPr>
-      </w:pPr>
       <w:r>
         <w:t>Easy Installment Payments - This is a set of new Easy Installment Plans introduced by </w:t>
       </w:r>
@@ -286,15 +256,7 @@
       </w:r>
       <w:proofErr w:type="spellEnd"/>
       <w:r>
-        <w:t xml:space="preserve"> which has several Easy Payment options. </w:t>
-      </w:r>
-      <w:proofErr w:type="gramStart"/>
-      <w:r>
-        <w:t>However</w:t>
-      </w:r>
-      <w:proofErr w:type="gramEnd"/>
-      <w:r>
-        <w:t xml:space="preserve"> these plans change from time to time and only become visible in </w:t>
+        <w:t xml:space="preserve"> which has several Easy Payment options. However these plans change from time to time and only become visible in </w:t>
       </w:r>
       <w:proofErr w:type="spellStart"/>
       <w:r>
@@ -1053,6 +1015,7 @@
   <w:style w:type="character" w:default="1" w:styleId="DefaultParagraphFont">
     <w:name w:val="Default Paragraph Font"/>
     <w:uiPriority w:val="1"/>
+    <w:semiHidden/>
     <w:unhideWhenUsed/>
   </w:style>
   <w:style w:type="table" w:default="1" w:styleId="TableNormal">
